--- a/fuentes/contenidos/grado06/guion01/LE_06_01_REC280.docx
+++ b/fuentes/contenidos/grado06/guion01/LE_06_01_REC280.docx
@@ -115,29 +115,7 @@
           <w:highlight w:val="green"/>
           <w:lang w:val="es-ES_tradnl"/>
         </w:rPr>
-        <w:t xml:space="preserve">Nombre del </w:t>
-      </w:r>
-      <w:proofErr w:type="spellStart"/>
-      <w:r>
-        <w:rPr>
-          <w:rFonts w:ascii="Arial" w:hAnsi="Arial"/>
-          <w:sz w:val="18"/>
-          <w:szCs w:val="18"/>
-          <w:highlight w:val="green"/>
-          <w:lang w:val="es-ES_tradnl"/>
-        </w:rPr>
-        <w:t>guión</w:t>
-      </w:r>
-      <w:proofErr w:type="spellEnd"/>
-      <w:r>
-        <w:rPr>
-          <w:rFonts w:ascii="Arial" w:hAnsi="Arial"/>
-          <w:sz w:val="18"/>
-          <w:szCs w:val="18"/>
-          <w:highlight w:val="green"/>
-          <w:lang w:val="es-ES_tradnl"/>
-        </w:rPr>
-        <w:t xml:space="preserve"> a que corresponde el ejercicio</w:t>
+        <w:t>Nombre del guión a que corresponde el ejercicio</w:t>
       </w:r>
     </w:p>
     <w:p>
@@ -327,7 +305,16 @@
           <w:szCs w:val="18"/>
           <w:lang w:val="es-ES_tradnl"/>
         </w:rPr>
-        <w:t>Reforcemos nuestro aprendizaje sobre el género narrativo.</w:t>
+        <w:t>Reforcemos nuestro aprend</w:t>
+      </w:r>
+      <w:r>
+        <w:rPr>
+          <w:rFonts w:ascii="Arial" w:hAnsi="Arial" w:cs="Arial"/>
+          <w:sz w:val="18"/>
+          <w:szCs w:val="18"/>
+          <w:lang w:val="es-ES_tradnl"/>
+        </w:rPr>
+        <w:t>izaje sobre el género narrativo</w:t>
       </w:r>
     </w:p>
     <w:p>
@@ -416,16 +403,25 @@
           <w:szCs w:val="18"/>
           <w:lang w:val="es-ES_tradnl"/>
         </w:rPr>
-        <w:t>Actividad de reflexión sobre el género narrativo.</w:t>
-      </w:r>
-    </w:p>
-    <w:p>
-      <w:pPr>
-        <w:rPr>
-          <w:rFonts w:ascii="Arial" w:hAnsi="Arial" w:cs="Arial"/>
-          <w:sz w:val="18"/>
-          <w:szCs w:val="18"/>
-          <w:lang w:val="es-CO"/>
+        <w:t>Actividad de refl</w:t>
+      </w:r>
+      <w:r>
+        <w:rPr>
+          <w:rFonts w:ascii="Arial" w:hAnsi="Arial" w:cs="Arial"/>
+          <w:sz w:val="18"/>
+          <w:szCs w:val="18"/>
+          <w:lang w:val="es-ES_tradnl"/>
+        </w:rPr>
+        <w:t>exión sobre el género narrativo</w:t>
+      </w:r>
+    </w:p>
+    <w:p>
+      <w:pPr>
+        <w:rPr>
+          <w:rFonts w:ascii="Arial" w:hAnsi="Arial" w:cs="Arial"/>
+          <w:sz w:val="18"/>
+          <w:szCs w:val="18"/>
+          <w:lang w:val="es-ES_tradnl"/>
         </w:rPr>
       </w:pPr>
     </w:p>
@@ -515,6 +511,15 @@
           <w:szCs w:val="18"/>
           <w:lang w:val="es-ES_tradnl"/>
         </w:rPr>
+        <w:t>“</w:t>
+      </w:r>
+      <w:r>
+        <w:rPr>
+          <w:rFonts w:ascii="Arial" w:hAnsi="Arial"/>
+          <w:sz w:val="18"/>
+          <w:szCs w:val="18"/>
+          <w:lang w:val="es-ES_tradnl"/>
+        </w:rPr>
         <w:t>Literatur</w:t>
       </w:r>
       <w:r>
@@ -524,26 +529,46 @@
           <w:szCs w:val="18"/>
           <w:lang w:val="es-ES_tradnl"/>
         </w:rPr>
-        <w:t xml:space="preserve">a, género narrativo, escritura </w:t>
-      </w:r>
-      <w:r>
-        <w:rPr>
-          <w:rFonts w:ascii="Arial" w:hAnsi="Arial"/>
-          <w:sz w:val="18"/>
-          <w:szCs w:val="18"/>
-          <w:lang w:val="es-ES_tradnl"/>
-        </w:rPr>
-        <w:t>creativa, lenguaje</w:t>
-      </w:r>
-      <w:r>
-        <w:rPr>
-          <w:rFonts w:ascii="Arial" w:hAnsi="Arial"/>
-          <w:sz w:val="18"/>
-          <w:szCs w:val="18"/>
-          <w:lang w:val="es-ES_tradnl"/>
-        </w:rPr>
-        <w:t>.</w:t>
-      </w:r>
+        <w:t>a,género narrativo,</w:t>
+      </w:r>
+      <w:r>
+        <w:rPr>
+          <w:rFonts w:ascii="Arial" w:hAnsi="Arial"/>
+          <w:sz w:val="18"/>
+          <w:szCs w:val="18"/>
+          <w:lang w:val="es-ES_tradnl"/>
+        </w:rPr>
+        <w:t xml:space="preserve">escritura </w:t>
+      </w:r>
+      <w:r>
+        <w:rPr>
+          <w:rFonts w:ascii="Arial" w:hAnsi="Arial"/>
+          <w:sz w:val="18"/>
+          <w:szCs w:val="18"/>
+          <w:lang w:val="es-ES_tradnl"/>
+        </w:rPr>
+        <w:t>creativa,</w:t>
+      </w:r>
+      <w:r>
+        <w:rPr>
+          <w:rFonts w:ascii="Arial" w:hAnsi="Arial"/>
+          <w:sz w:val="18"/>
+          <w:szCs w:val="18"/>
+          <w:lang w:val="es-ES_tradnl"/>
+        </w:rPr>
+        <w:t>lenguaje</w:t>
+      </w:r>
+      <w:r>
+        <w:rPr>
+          <w:rFonts w:ascii="Arial" w:hAnsi="Arial"/>
+          <w:sz w:val="18"/>
+          <w:szCs w:val="18"/>
+          <w:lang w:val="es-ES_tradnl"/>
+        </w:rPr>
+        <w:t>”</w:t>
+      </w:r>
+      <w:bookmarkStart w:id="0" w:name="_GoBack"/>
+      <w:bookmarkEnd w:id="0"/>
     </w:p>
     <w:p>
       <w:pPr>
@@ -2175,7 +2200,6 @@
         </w:rPr>
         <w:t xml:space="preserve">Medio </w:t>
       </w:r>
-      <w:proofErr w:type="spellStart"/>
       <w:r>
         <w:rPr>
           <w:rFonts w:ascii="Arial" w:hAnsi="Arial"/>
@@ -2186,7 +2210,6 @@
         </w:rPr>
         <w:t>ó</w:t>
       </w:r>
-      <w:proofErr w:type="spellEnd"/>
       <w:r>
         <w:rPr>
           <w:rFonts w:ascii="Arial" w:hAnsi="Arial"/>
@@ -3583,29 +3606,7 @@
           <w:highlight w:val="yellow"/>
           <w:lang w:val="es-ES_tradnl"/>
         </w:rPr>
-        <w:t xml:space="preserve"> 1-Fácil, 2-Medio, </w:t>
-      </w:r>
-      <w:proofErr w:type="spellStart"/>
-      <w:r>
-        <w:rPr>
-          <w:rFonts w:ascii="Arial" w:hAnsi="Arial" w:cs="Arial"/>
-          <w:sz w:val="18"/>
-          <w:szCs w:val="18"/>
-          <w:highlight w:val="yellow"/>
-          <w:lang w:val="es-ES_tradnl"/>
-        </w:rPr>
-        <w:t>ó</w:t>
-      </w:r>
-      <w:proofErr w:type="spellEnd"/>
-      <w:r>
-        <w:rPr>
-          <w:rFonts w:ascii="Arial" w:hAnsi="Arial" w:cs="Arial"/>
-          <w:sz w:val="18"/>
-          <w:szCs w:val="18"/>
-          <w:highlight w:val="yellow"/>
-          <w:lang w:val="es-ES_tradnl"/>
-        </w:rPr>
-        <w:t xml:space="preserve"> 3-Dificil:</w:t>
+        <w:t xml:space="preserve"> 1-Fácil, 2-Medio, ó 3-Dificil:</w:t>
       </w:r>
       <w:r>
         <w:rPr>
@@ -3804,29 +3805,7 @@
           <w:highlight w:val="yellow"/>
           <w:lang w:val="es-ES_tradnl"/>
         </w:rPr>
-        <w:t xml:space="preserve">Nombre de archivo </w:t>
-      </w:r>
-      <w:proofErr w:type="spellStart"/>
-      <w:r>
-        <w:rPr>
-          <w:rFonts w:ascii="Arial" w:hAnsi="Arial" w:cs="Arial"/>
-          <w:sz w:val="18"/>
-          <w:szCs w:val="18"/>
-          <w:highlight w:val="yellow"/>
-          <w:lang w:val="es-ES_tradnl"/>
-        </w:rPr>
-        <w:t>Shutterstock</w:t>
-      </w:r>
-      <w:proofErr w:type="spellEnd"/>
-      <w:r>
-        <w:rPr>
-          <w:rFonts w:ascii="Arial" w:hAnsi="Arial" w:cs="Arial"/>
-          <w:sz w:val="18"/>
-          <w:szCs w:val="18"/>
-          <w:highlight w:val="yellow"/>
-          <w:lang w:val="es-ES_tradnl"/>
-        </w:rPr>
-        <w:t xml:space="preserve"> o descripción de ilustración a crear</w:t>
+        <w:t>Nombre de archivo Shutterstock o descripción de ilustración a crear</w:t>
       </w:r>
     </w:p>
     <w:p>
@@ -4274,8 +4253,6 @@
         </w:rPr>
         <w:t>. Argumenta tu respuesta</w:t>
       </w:r>
-      <w:bookmarkStart w:id="0" w:name="_GoBack"/>
-      <w:bookmarkEnd w:id="0"/>
       <w:r>
         <w:rPr>
           <w:rFonts w:ascii="Arial" w:hAnsi="Arial" w:cs="Arial"/>
@@ -4344,29 +4321,7 @@
           <w:highlight w:val="yellow"/>
           <w:lang w:val="es-ES_tradnl"/>
         </w:rPr>
-        <w:t xml:space="preserve"> 1-Fácil, 2-Medio, </w:t>
-      </w:r>
-      <w:proofErr w:type="spellStart"/>
-      <w:r>
-        <w:rPr>
-          <w:rFonts w:ascii="Arial" w:hAnsi="Arial" w:cs="Arial"/>
-          <w:sz w:val="18"/>
-          <w:szCs w:val="18"/>
-          <w:highlight w:val="yellow"/>
-          <w:lang w:val="es-ES_tradnl"/>
-        </w:rPr>
-        <w:t>ó</w:t>
-      </w:r>
-      <w:proofErr w:type="spellEnd"/>
-      <w:r>
-        <w:rPr>
-          <w:rFonts w:ascii="Arial" w:hAnsi="Arial" w:cs="Arial"/>
-          <w:sz w:val="18"/>
-          <w:szCs w:val="18"/>
-          <w:highlight w:val="yellow"/>
-          <w:lang w:val="es-ES_tradnl"/>
-        </w:rPr>
-        <w:t xml:space="preserve"> 3-Dificil:</w:t>
+        <w:t xml:space="preserve"> 1-Fácil, 2-Medio, ó 3-Dificil:</w:t>
       </w:r>
       <w:r>
         <w:rPr>
@@ -4546,29 +4501,7 @@
           <w:highlight w:val="yellow"/>
           <w:lang w:val="es-ES_tradnl"/>
         </w:rPr>
-        <w:t xml:space="preserve">Nombre de archivo </w:t>
-      </w:r>
-      <w:proofErr w:type="spellStart"/>
-      <w:r>
-        <w:rPr>
-          <w:rFonts w:ascii="Arial" w:hAnsi="Arial" w:cs="Arial"/>
-          <w:sz w:val="18"/>
-          <w:szCs w:val="18"/>
-          <w:highlight w:val="yellow"/>
-          <w:lang w:val="es-ES_tradnl"/>
-        </w:rPr>
-        <w:t>Shutterstock</w:t>
-      </w:r>
-      <w:proofErr w:type="spellEnd"/>
-      <w:r>
-        <w:rPr>
-          <w:rFonts w:ascii="Arial" w:hAnsi="Arial" w:cs="Arial"/>
-          <w:sz w:val="18"/>
-          <w:szCs w:val="18"/>
-          <w:highlight w:val="yellow"/>
-          <w:lang w:val="es-ES_tradnl"/>
-        </w:rPr>
-        <w:t xml:space="preserve"> o descripción de ilustración a crear</w:t>
+        <w:t>Nombre de archivo Shutterstock o descripción de ilustración a crear</w:t>
       </w:r>
     </w:p>
     <w:p>
@@ -5062,34 +4995,14 @@
           <w:lang w:val="es-ES_tradnl"/>
         </w:rPr>
       </w:pPr>
-      <w:proofErr w:type="spellStart"/>
-      <w:r>
-        <w:rPr>
-          <w:rFonts w:ascii="Arial" w:hAnsi="Arial" w:cs="Arial"/>
-          <w:sz w:val="18"/>
-          <w:szCs w:val="18"/>
-          <w:lang w:val="es-ES_tradnl"/>
-        </w:rPr>
-        <w:t>Ernest</w:t>
-      </w:r>
-      <w:proofErr w:type="spellEnd"/>
-      <w:r>
-        <w:rPr>
-          <w:rFonts w:ascii="Arial" w:hAnsi="Arial" w:cs="Arial"/>
-          <w:sz w:val="18"/>
-          <w:szCs w:val="18"/>
-          <w:lang w:val="es-ES_tradnl"/>
-        </w:rPr>
-        <w:t xml:space="preserve"> Hemingway</w:t>
-      </w:r>
-      <w:r>
-        <w:rPr>
-          <w:rFonts w:ascii="Arial" w:hAnsi="Arial" w:cs="Arial"/>
-          <w:sz w:val="18"/>
-          <w:szCs w:val="18"/>
-          <w:lang w:val="es-ES_tradnl"/>
-        </w:rPr>
-        <w:t xml:space="preserve">. </w:t>
+      <w:r>
+        <w:rPr>
+          <w:rFonts w:ascii="Arial" w:hAnsi="Arial" w:cs="Arial"/>
+          <w:sz w:val="18"/>
+          <w:szCs w:val="18"/>
+          <w:lang w:val="es-ES_tradnl"/>
+        </w:rPr>
+        <w:t xml:space="preserve">Ernest Hemingway. </w:t>
       </w:r>
       <w:r>
         <w:rPr>

--- a/fuentes/contenidos/grado06/guion01/LE_06_01_REC280.docx
+++ b/fuentes/contenidos/grado06/guion01/LE_06_01_REC280.docx
@@ -115,7 +115,29 @@
           <w:highlight w:val="green"/>
           <w:lang w:val="es-ES_tradnl"/>
         </w:rPr>
-        <w:t>Nombre del guión a que corresponde el ejercicio</w:t>
+        <w:t xml:space="preserve">Nombre del </w:t>
+      </w:r>
+      <w:proofErr w:type="spellStart"/>
+      <w:r>
+        <w:rPr>
+          <w:rFonts w:ascii="Arial" w:hAnsi="Arial"/>
+          <w:sz w:val="18"/>
+          <w:szCs w:val="18"/>
+          <w:highlight w:val="green"/>
+          <w:lang w:val="es-ES_tradnl"/>
+        </w:rPr>
+        <w:t>guión</w:t>
+      </w:r>
+      <w:proofErr w:type="spellEnd"/>
+      <w:r>
+        <w:rPr>
+          <w:rFonts w:ascii="Arial" w:hAnsi="Arial"/>
+          <w:sz w:val="18"/>
+          <w:szCs w:val="18"/>
+          <w:highlight w:val="green"/>
+          <w:lang w:val="es-ES_tradnl"/>
+        </w:rPr>
+        <w:t xml:space="preserve"> a que corresponde el ejercicio</w:t>
       </w:r>
     </w:p>
     <w:p>
@@ -305,7 +327,34 @@
           <w:szCs w:val="18"/>
           <w:lang w:val="es-ES_tradnl"/>
         </w:rPr>
-        <w:t>Reforcemos nuestro aprend</w:t>
+        <w:t>Ref</w:t>
+      </w:r>
+      <w:r>
+        <w:rPr>
+          <w:rFonts w:ascii="Arial" w:hAnsi="Arial" w:cs="Arial"/>
+          <w:sz w:val="18"/>
+          <w:szCs w:val="18"/>
+          <w:lang w:val="es-ES_tradnl"/>
+        </w:rPr>
+        <w:t>orcemos nuestro</w:t>
+      </w:r>
+      <w:r>
+        <w:rPr>
+          <w:rFonts w:ascii="Arial" w:hAnsi="Arial" w:cs="Arial"/>
+          <w:sz w:val="18"/>
+          <w:szCs w:val="18"/>
+          <w:lang w:val="es-ES_tradnl"/>
+        </w:rPr>
+        <w:t xml:space="preserve"> </w:t>
+      </w:r>
+      <w:r>
+        <w:rPr>
+          <w:rFonts w:ascii="Arial" w:hAnsi="Arial" w:cs="Arial"/>
+          <w:sz w:val="18"/>
+          <w:szCs w:val="18"/>
+          <w:lang w:val="es-ES_tradnl"/>
+        </w:rPr>
+        <w:t>aprend</w:t>
       </w:r>
       <w:r>
         <w:rPr>
@@ -403,16 +452,25 @@
           <w:szCs w:val="18"/>
           <w:lang w:val="es-ES_tradnl"/>
         </w:rPr>
-        <w:t>Actividad de refl</w:t>
-      </w:r>
-      <w:r>
-        <w:rPr>
-          <w:rFonts w:ascii="Arial" w:hAnsi="Arial" w:cs="Arial"/>
-          <w:sz w:val="18"/>
-          <w:szCs w:val="18"/>
-          <w:lang w:val="es-ES_tradnl"/>
-        </w:rPr>
-        <w:t>exión sobre el género narrativo</w:t>
+        <w:t xml:space="preserve">Actividad </w:t>
+      </w:r>
+      <w:r>
+        <w:rPr>
+          <w:rFonts w:ascii="Arial" w:hAnsi="Arial" w:cs="Arial"/>
+          <w:sz w:val="18"/>
+          <w:szCs w:val="18"/>
+          <w:lang w:val="es-ES_tradnl"/>
+        </w:rPr>
+        <w:t xml:space="preserve">para afianzar el conocimiento </w:t>
+      </w:r>
+      <w:r>
+        <w:rPr>
+          <w:rFonts w:ascii="Arial" w:hAnsi="Arial" w:cs="Arial"/>
+          <w:sz w:val="18"/>
+          <w:szCs w:val="18"/>
+          <w:lang w:val="es-ES_tradnl"/>
+        </w:rPr>
+        <w:t>sobre el género narrativo</w:t>
       </w:r>
     </w:p>
     <w:p>
@@ -513,6 +571,7 @@
         </w:rPr>
         <w:t>“</w:t>
       </w:r>
+      <w:proofErr w:type="spellStart"/>
       <w:r>
         <w:rPr>
           <w:rFonts w:ascii="Arial" w:hAnsi="Arial"/>
@@ -529,17 +588,59 @@
           <w:szCs w:val="18"/>
           <w:lang w:val="es-ES_tradnl"/>
         </w:rPr>
-        <w:t>a,género narrativo,</w:t>
-      </w:r>
-      <w:r>
-        <w:rPr>
-          <w:rFonts w:ascii="Arial" w:hAnsi="Arial"/>
-          <w:sz w:val="18"/>
-          <w:szCs w:val="18"/>
-          <w:lang w:val="es-ES_tradnl"/>
-        </w:rPr>
-        <w:t xml:space="preserve">escritura </w:t>
-      </w:r>
+        <w:t>a</w:t>
+      </w:r>
+      <w:proofErr w:type="gramStart"/>
+      <w:r>
+        <w:rPr>
+          <w:rFonts w:ascii="Arial" w:hAnsi="Arial"/>
+          <w:sz w:val="18"/>
+          <w:szCs w:val="18"/>
+          <w:lang w:val="es-ES_tradnl"/>
+        </w:rPr>
+        <w:t>,género</w:t>
+      </w:r>
+      <w:proofErr w:type="spellEnd"/>
+      <w:proofErr w:type="gramEnd"/>
+      <w:r>
+        <w:rPr>
+          <w:rFonts w:ascii="Arial" w:hAnsi="Arial"/>
+          <w:sz w:val="18"/>
+          <w:szCs w:val="18"/>
+          <w:lang w:val="es-ES_tradnl"/>
+        </w:rPr>
+        <w:t xml:space="preserve"> </w:t>
+      </w:r>
+      <w:proofErr w:type="spellStart"/>
+      <w:r>
+        <w:rPr>
+          <w:rFonts w:ascii="Arial" w:hAnsi="Arial"/>
+          <w:sz w:val="18"/>
+          <w:szCs w:val="18"/>
+          <w:lang w:val="es-ES_tradnl"/>
+        </w:rPr>
+        <w:t>narrativo,</w:t>
+      </w:r>
+      <w:r>
+        <w:rPr>
+          <w:rFonts w:ascii="Arial" w:hAnsi="Arial"/>
+          <w:sz w:val="18"/>
+          <w:szCs w:val="18"/>
+          <w:lang w:val="es-ES_tradnl"/>
+        </w:rPr>
+        <w:t>escritura</w:t>
+      </w:r>
+      <w:proofErr w:type="spellEnd"/>
+      <w:r>
+        <w:rPr>
+          <w:rFonts w:ascii="Arial" w:hAnsi="Arial"/>
+          <w:sz w:val="18"/>
+          <w:szCs w:val="18"/>
+          <w:lang w:val="es-ES_tradnl"/>
+        </w:rPr>
+        <w:t xml:space="preserve"> </w:t>
+      </w:r>
+      <w:proofErr w:type="spellStart"/>
       <w:r>
         <w:rPr>
           <w:rFonts w:ascii="Arial" w:hAnsi="Arial"/>
@@ -558,6 +659,7 @@
         </w:rPr>
         <w:t>lenguaje</w:t>
       </w:r>
+      <w:proofErr w:type="spellEnd"/>
       <w:r>
         <w:rPr>
           <w:rFonts w:ascii="Arial" w:hAnsi="Arial"/>
@@ -2200,6 +2302,7 @@
         </w:rPr>
         <w:t xml:space="preserve">Medio </w:t>
       </w:r>
+      <w:proofErr w:type="spellStart"/>
       <w:r>
         <w:rPr>
           <w:rFonts w:ascii="Arial" w:hAnsi="Arial"/>
@@ -2210,6 +2313,7 @@
         </w:rPr>
         <w:t>ó</w:t>
       </w:r>
+      <w:proofErr w:type="spellEnd"/>
       <w:r>
         <w:rPr>
           <w:rFonts w:ascii="Arial" w:hAnsi="Arial"/>
@@ -2267,7 +2371,7 @@
           <w:szCs w:val="18"/>
           <w:lang w:val="es-ES_tradnl"/>
         </w:rPr>
-        <w:t>2-Medio</w:t>
+        <w:t>2</w:t>
       </w:r>
     </w:p>
     <w:p>
@@ -2581,7 +2685,25 @@
           <w:szCs w:val="18"/>
           <w:lang w:val="es-ES_tradnl"/>
         </w:rPr>
+        <w:t>“</w:t>
+      </w:r>
+      <w:r>
+        <w:rPr>
+          <w:rFonts w:ascii="Arial" w:hAnsi="Arial" w:cs="Arial"/>
+          <w:sz w:val="18"/>
+          <w:szCs w:val="18"/>
+          <w:lang w:val="es-ES_tradnl"/>
+        </w:rPr>
         <w:t>S</w:t>
+      </w:r>
+      <w:r>
+        <w:rPr>
+          <w:rFonts w:ascii="Arial" w:hAnsi="Arial" w:cs="Arial"/>
+          <w:sz w:val="18"/>
+          <w:szCs w:val="18"/>
+          <w:lang w:val="es-ES_tradnl"/>
+        </w:rPr>
+        <w:t>”</w:t>
       </w:r>
     </w:p>
     <w:p>
@@ -2692,7 +2814,115 @@
           <w:szCs w:val="18"/>
           <w:lang w:val="es-ES_tradnl"/>
         </w:rPr>
-        <w:t>Realiza la siguiente actividad. Cuando termines, haz clic en enviar. Si es necesario puedes entregar tu respuesta a mano durante la clase, o por email a tu profesor para que pueda evaluarla.</w:t>
+        <w:t xml:space="preserve">Realiza la siguiente actividad. Cuando termines, haz clic en enviar. </w:t>
+      </w:r>
+      <w:r>
+        <w:rPr>
+          <w:rFonts w:ascii="Arial" w:hAnsi="Arial" w:cs="Arial"/>
+          <w:sz w:val="18"/>
+          <w:szCs w:val="18"/>
+          <w:lang w:val="es-ES_tradnl"/>
+        </w:rPr>
+        <w:t>Si es necesario</w:t>
+      </w:r>
+      <w:r>
+        <w:rPr>
+          <w:rFonts w:ascii="Arial" w:hAnsi="Arial" w:cs="Arial"/>
+          <w:sz w:val="18"/>
+          <w:szCs w:val="18"/>
+          <w:lang w:val="es-ES_tradnl"/>
+        </w:rPr>
+        <w:t xml:space="preserve">, </w:t>
+      </w:r>
+      <w:r>
+        <w:rPr>
+          <w:rFonts w:ascii="Arial" w:hAnsi="Arial" w:cs="Arial"/>
+          <w:sz w:val="18"/>
+          <w:szCs w:val="18"/>
+          <w:lang w:val="es-ES_tradnl"/>
+        </w:rPr>
+        <w:t>puedes entregar</w:t>
+      </w:r>
+      <w:r>
+        <w:rPr>
+          <w:rFonts w:ascii="Arial" w:hAnsi="Arial" w:cs="Arial"/>
+          <w:sz w:val="18"/>
+          <w:szCs w:val="18"/>
+          <w:lang w:val="es-ES_tradnl"/>
+        </w:rPr>
+        <w:t>le</w:t>
+      </w:r>
+      <w:r>
+        <w:rPr>
+          <w:rFonts w:ascii="Arial" w:hAnsi="Arial" w:cs="Arial"/>
+          <w:sz w:val="18"/>
+          <w:szCs w:val="18"/>
+          <w:lang w:val="es-ES_tradnl"/>
+        </w:rPr>
+        <w:t xml:space="preserve"> tu</w:t>
+      </w:r>
+      <w:r>
+        <w:rPr>
+          <w:rFonts w:ascii="Arial" w:hAnsi="Arial" w:cs="Arial"/>
+          <w:sz w:val="18"/>
+          <w:szCs w:val="18"/>
+          <w:lang w:val="es-ES_tradnl"/>
+        </w:rPr>
+        <w:t xml:space="preserve"> </w:t>
+      </w:r>
+      <w:r>
+        <w:rPr>
+          <w:rFonts w:ascii="Arial" w:hAnsi="Arial" w:cs="Arial"/>
+          <w:sz w:val="18"/>
+          <w:szCs w:val="18"/>
+          <w:lang w:val="es-ES_tradnl"/>
+        </w:rPr>
+        <w:t>respuesta</w:t>
+      </w:r>
+      <w:r>
+        <w:rPr>
+          <w:rFonts w:ascii="Arial" w:hAnsi="Arial" w:cs="Arial"/>
+          <w:sz w:val="18"/>
+          <w:szCs w:val="18"/>
+          <w:lang w:val="es-ES_tradnl"/>
+        </w:rPr>
+        <w:t xml:space="preserve"> a tu docente, </w:t>
+      </w:r>
+      <w:r>
+        <w:rPr>
+          <w:rFonts w:ascii="Arial" w:hAnsi="Arial" w:cs="Arial"/>
+          <w:sz w:val="18"/>
+          <w:szCs w:val="18"/>
+          <w:lang w:val="es-ES_tradnl"/>
+        </w:rPr>
+        <w:t>a mano o por email</w:t>
+      </w:r>
+      <w:r>
+        <w:rPr>
+          <w:rFonts w:ascii="Arial" w:hAnsi="Arial" w:cs="Arial"/>
+          <w:sz w:val="18"/>
+          <w:szCs w:val="18"/>
+          <w:lang w:val="es-ES_tradnl"/>
+        </w:rPr>
+        <w:t xml:space="preserve">, </w:t>
+      </w:r>
+      <w:r>
+        <w:rPr>
+          <w:rFonts w:ascii="Arial" w:hAnsi="Arial" w:cs="Arial"/>
+          <w:sz w:val="18"/>
+          <w:szCs w:val="18"/>
+          <w:lang w:val="es-ES_tradnl"/>
+        </w:rPr>
+        <w:t>para que pueda evaluarla</w:t>
+      </w:r>
+      <w:r>
+        <w:rPr>
+          <w:rFonts w:ascii="Arial" w:hAnsi="Arial" w:cs="Arial"/>
+          <w:sz w:val="18"/>
+          <w:szCs w:val="18"/>
+          <w:lang w:val="es-ES_tradnl"/>
+        </w:rPr>
+        <w:t>.</w:t>
       </w:r>
     </w:p>
     <w:p>
@@ -3347,187 +3577,52 @@
           <w:szCs w:val="18"/>
           <w:lang w:val="es-ES_tradnl"/>
         </w:rPr>
-        <w:t xml:space="preserve">Utiliza las palabras </w:t>
-      </w:r>
-      <w:r>
-        <w:rPr>
-          <w:rFonts w:ascii="Arial" w:hAnsi="Arial" w:cs="Arial"/>
-          <w:sz w:val="18"/>
-          <w:szCs w:val="18"/>
-          <w:lang w:val="es-ES_tradnl"/>
-        </w:rPr>
-        <w:t>“</w:t>
-      </w:r>
-      <w:r>
-        <w:rPr>
-          <w:rFonts w:ascii="Arial" w:hAnsi="Arial" w:cs="Arial"/>
-          <w:sz w:val="18"/>
-          <w:szCs w:val="18"/>
-          <w:lang w:val="es-ES_tradnl"/>
-        </w:rPr>
-        <w:t>sierpe</w:t>
-      </w:r>
-      <w:r>
-        <w:rPr>
-          <w:rFonts w:ascii="Arial" w:hAnsi="Arial" w:cs="Arial"/>
-          <w:sz w:val="18"/>
-          <w:szCs w:val="18"/>
-          <w:lang w:val="es-ES_tradnl"/>
-        </w:rPr>
-        <w:t>”</w:t>
-      </w:r>
-      <w:r>
-        <w:rPr>
-          <w:rFonts w:ascii="Arial" w:hAnsi="Arial" w:cs="Arial"/>
-          <w:sz w:val="18"/>
-          <w:szCs w:val="18"/>
-          <w:lang w:val="es-ES_tradnl"/>
-        </w:rPr>
-        <w:t xml:space="preserve">, </w:t>
-      </w:r>
-      <w:r>
-        <w:rPr>
-          <w:rFonts w:ascii="Arial" w:hAnsi="Arial" w:cs="Arial"/>
-          <w:sz w:val="18"/>
-          <w:szCs w:val="18"/>
-          <w:lang w:val="es-ES_tradnl"/>
-        </w:rPr>
-        <w:t>“</w:t>
-      </w:r>
-      <w:r>
-        <w:rPr>
-          <w:rFonts w:ascii="Arial" w:hAnsi="Arial" w:cs="Arial"/>
-          <w:sz w:val="18"/>
-          <w:szCs w:val="18"/>
-          <w:lang w:val="es-ES_tradnl"/>
-        </w:rPr>
-        <w:t>almohada</w:t>
-      </w:r>
-      <w:r>
-        <w:rPr>
-          <w:rFonts w:ascii="Arial" w:hAnsi="Arial" w:cs="Arial"/>
-          <w:sz w:val="18"/>
-          <w:szCs w:val="18"/>
-          <w:lang w:val="es-ES_tradnl"/>
-        </w:rPr>
-        <w:t>”</w:t>
-      </w:r>
-      <w:r>
-        <w:rPr>
-          <w:rFonts w:ascii="Arial" w:hAnsi="Arial" w:cs="Arial"/>
-          <w:sz w:val="18"/>
-          <w:szCs w:val="18"/>
-          <w:lang w:val="es-ES_tradnl"/>
-        </w:rPr>
-        <w:t xml:space="preserve">, </w:t>
-      </w:r>
-      <w:r>
-        <w:rPr>
-          <w:rFonts w:ascii="Arial" w:hAnsi="Arial" w:cs="Arial"/>
-          <w:sz w:val="18"/>
-          <w:szCs w:val="18"/>
-          <w:lang w:val="es-ES_tradnl"/>
-        </w:rPr>
-        <w:t>“</w:t>
-      </w:r>
-      <w:r>
-        <w:rPr>
-          <w:rFonts w:ascii="Arial" w:hAnsi="Arial" w:cs="Arial"/>
-          <w:sz w:val="18"/>
-          <w:szCs w:val="18"/>
-          <w:lang w:val="es-ES_tradnl"/>
-        </w:rPr>
-        <w:t>carta</w:t>
-      </w:r>
-      <w:r>
-        <w:rPr>
-          <w:rFonts w:ascii="Arial" w:hAnsi="Arial" w:cs="Arial"/>
-          <w:sz w:val="18"/>
-          <w:szCs w:val="18"/>
-          <w:lang w:val="es-ES_tradnl"/>
-        </w:rPr>
-        <w:t>”</w:t>
-      </w:r>
-      <w:r>
-        <w:rPr>
-          <w:rFonts w:ascii="Arial" w:hAnsi="Arial" w:cs="Arial"/>
-          <w:sz w:val="18"/>
-          <w:szCs w:val="18"/>
-          <w:lang w:val="es-ES_tradnl"/>
-        </w:rPr>
-        <w:t xml:space="preserve">, </w:t>
-      </w:r>
-      <w:r>
-        <w:rPr>
-          <w:rFonts w:ascii="Arial" w:hAnsi="Arial" w:cs="Arial"/>
-          <w:sz w:val="18"/>
-          <w:szCs w:val="18"/>
-          <w:lang w:val="es-ES_tradnl"/>
-        </w:rPr>
-        <w:t>“</w:t>
-      </w:r>
-      <w:r>
-        <w:rPr>
-          <w:rFonts w:ascii="Arial" w:hAnsi="Arial" w:cs="Arial"/>
-          <w:sz w:val="18"/>
-          <w:szCs w:val="18"/>
-          <w:lang w:val="es-ES_tradnl"/>
-        </w:rPr>
-        <w:t>tornamesa</w:t>
-      </w:r>
-      <w:r>
-        <w:rPr>
-          <w:rFonts w:ascii="Arial" w:hAnsi="Arial" w:cs="Arial"/>
-          <w:sz w:val="18"/>
-          <w:szCs w:val="18"/>
-          <w:lang w:val="es-ES_tradnl"/>
-        </w:rPr>
-        <w:t>”</w:t>
-      </w:r>
-      <w:r>
-        <w:rPr>
-          <w:rFonts w:ascii="Arial" w:hAnsi="Arial" w:cs="Arial"/>
-          <w:sz w:val="18"/>
-          <w:szCs w:val="18"/>
-          <w:lang w:val="es-ES_tradnl"/>
-        </w:rPr>
-        <w:t xml:space="preserve">, </w:t>
-      </w:r>
-      <w:r>
-        <w:rPr>
-          <w:rFonts w:ascii="Arial" w:hAnsi="Arial" w:cs="Arial"/>
-          <w:sz w:val="18"/>
-          <w:szCs w:val="18"/>
-          <w:lang w:val="es-ES_tradnl"/>
-        </w:rPr>
-        <w:t>“</w:t>
-      </w:r>
-      <w:r>
-        <w:rPr>
-          <w:rFonts w:ascii="Arial" w:hAnsi="Arial" w:cs="Arial"/>
-          <w:sz w:val="18"/>
-          <w:szCs w:val="18"/>
-          <w:lang w:val="es-ES_tradnl"/>
-        </w:rPr>
-        <w:t>alcaraván</w:t>
-      </w:r>
-      <w:r>
-        <w:rPr>
-          <w:rFonts w:ascii="Arial" w:hAnsi="Arial" w:cs="Arial"/>
-          <w:sz w:val="18"/>
-          <w:szCs w:val="18"/>
-          <w:lang w:val="es-ES_tradnl"/>
-        </w:rPr>
-        <w:t>”</w:t>
-      </w:r>
-      <w:r>
-        <w:rPr>
-          <w:rFonts w:ascii="Arial" w:hAnsi="Arial" w:cs="Arial"/>
-          <w:sz w:val="18"/>
-          <w:szCs w:val="18"/>
-          <w:lang w:val="es-ES_tradnl"/>
-        </w:rPr>
-        <w:t>; para realizar un cuento breve</w:t>
+        <w:t>Utiliza las palabras sierpe, almohada, carta, tornamesa</w:t>
+      </w:r>
+      <w:r>
+        <w:rPr>
+          <w:rFonts w:ascii="Arial" w:hAnsi="Arial" w:cs="Arial"/>
+          <w:sz w:val="18"/>
+          <w:szCs w:val="18"/>
+          <w:lang w:val="es-ES_tradnl"/>
+        </w:rPr>
+        <w:t xml:space="preserve"> y </w:t>
+      </w:r>
+      <w:r>
+        <w:rPr>
+          <w:rFonts w:ascii="Arial" w:hAnsi="Arial" w:cs="Arial"/>
+          <w:sz w:val="18"/>
+          <w:szCs w:val="18"/>
+          <w:lang w:val="es-ES_tradnl"/>
+        </w:rPr>
+        <w:t xml:space="preserve">alcaraván </w:t>
+      </w:r>
+      <w:r>
+        <w:rPr>
+          <w:rFonts w:ascii="Arial" w:hAnsi="Arial" w:cs="Arial"/>
+          <w:sz w:val="18"/>
+          <w:szCs w:val="18"/>
+          <w:lang w:val="es-ES_tradnl"/>
+        </w:rPr>
+        <w:t>dentro de</w:t>
+      </w:r>
+      <w:r>
+        <w:rPr>
+          <w:rFonts w:ascii="Arial" w:hAnsi="Arial" w:cs="Arial"/>
+          <w:sz w:val="18"/>
+          <w:szCs w:val="18"/>
+          <w:lang w:val="es-ES_tradnl"/>
+        </w:rPr>
+        <w:t xml:space="preserve"> un cuento breve</w:t>
+      </w:r>
+      <w:r>
+        <w:rPr>
+          <w:rFonts w:ascii="Arial" w:hAnsi="Arial" w:cs="Arial"/>
+          <w:sz w:val="18"/>
+          <w:szCs w:val="18"/>
+          <w:lang w:val="es-ES_tradnl"/>
+        </w:rPr>
+        <w:t xml:space="preserve"> de tu inspiración</w:t>
       </w:r>
       <w:r>
         <w:rPr>
@@ -3606,7 +3701,29 @@
           <w:highlight w:val="yellow"/>
           <w:lang w:val="es-ES_tradnl"/>
         </w:rPr>
-        <w:t xml:space="preserve"> 1-Fácil, 2-Medio, ó 3-Dificil:</w:t>
+        <w:t xml:space="preserve"> 1-Fácil, 2-Medio, </w:t>
+      </w:r>
+      <w:proofErr w:type="spellStart"/>
+      <w:r>
+        <w:rPr>
+          <w:rFonts w:ascii="Arial" w:hAnsi="Arial" w:cs="Arial"/>
+          <w:sz w:val="18"/>
+          <w:szCs w:val="18"/>
+          <w:highlight w:val="yellow"/>
+          <w:lang w:val="es-ES_tradnl"/>
+        </w:rPr>
+        <w:t>ó</w:t>
+      </w:r>
+      <w:proofErr w:type="spellEnd"/>
+      <w:r>
+        <w:rPr>
+          <w:rFonts w:ascii="Arial" w:hAnsi="Arial" w:cs="Arial"/>
+          <w:sz w:val="18"/>
+          <w:szCs w:val="18"/>
+          <w:highlight w:val="yellow"/>
+          <w:lang w:val="es-ES_tradnl"/>
+        </w:rPr>
+        <w:t xml:space="preserve"> 3-Dificil:</w:t>
       </w:r>
       <w:r>
         <w:rPr>
@@ -3644,7 +3761,7 @@
           <w:szCs w:val="18"/>
           <w:lang w:val="es-ES_tradnl"/>
         </w:rPr>
-        <w:t>2- Medio</w:t>
+        <w:t>2</w:t>
       </w:r>
       <w:r>
         <w:rPr>
@@ -3805,7 +3922,29 @@
           <w:highlight w:val="yellow"/>
           <w:lang w:val="es-ES_tradnl"/>
         </w:rPr>
-        <w:t>Nombre de archivo Shutterstock o descripción de ilustración a crear</w:t>
+        <w:t xml:space="preserve">Nombre de archivo </w:t>
+      </w:r>
+      <w:proofErr w:type="spellStart"/>
+      <w:r>
+        <w:rPr>
+          <w:rFonts w:ascii="Arial" w:hAnsi="Arial" w:cs="Arial"/>
+          <w:sz w:val="18"/>
+          <w:szCs w:val="18"/>
+          <w:highlight w:val="yellow"/>
+          <w:lang w:val="es-ES_tradnl"/>
+        </w:rPr>
+        <w:t>Shutterstock</w:t>
+      </w:r>
+      <w:proofErr w:type="spellEnd"/>
+      <w:r>
+        <w:rPr>
+          <w:rFonts w:ascii="Arial" w:hAnsi="Arial" w:cs="Arial"/>
+          <w:sz w:val="18"/>
+          <w:szCs w:val="18"/>
+          <w:highlight w:val="yellow"/>
+          <w:lang w:val="es-ES_tradnl"/>
+        </w:rPr>
+        <w:t xml:space="preserve"> o descripción de ilustración a crear</w:t>
       </w:r>
     </w:p>
     <w:p>
@@ -4206,52 +4345,61 @@
           <w:szCs w:val="18"/>
           <w:lang w:val="es-ES_tradnl"/>
         </w:rPr>
-        <w:t>Lee el siguiente fragmento y contesta qué</w:t>
-      </w:r>
-      <w:r>
-        <w:rPr>
-          <w:rFonts w:ascii="Arial" w:hAnsi="Arial" w:cs="Arial"/>
-          <w:sz w:val="18"/>
-          <w:szCs w:val="18"/>
-          <w:lang w:val="es-ES_tradnl"/>
-        </w:rPr>
-        <w:t xml:space="preserve"> elementos del género narrativo</w:t>
-      </w:r>
-      <w:r>
-        <w:rPr>
-          <w:rFonts w:ascii="Arial" w:hAnsi="Arial" w:cs="Arial"/>
-          <w:sz w:val="18"/>
-          <w:szCs w:val="18"/>
-          <w:lang w:val="es-ES_tradnl"/>
-        </w:rPr>
-        <w:t xml:space="preserve"> se encuentran pr</w:t>
-      </w:r>
-      <w:r>
-        <w:rPr>
-          <w:rFonts w:ascii="Arial" w:hAnsi="Arial" w:cs="Arial"/>
-          <w:sz w:val="18"/>
-          <w:szCs w:val="18"/>
-          <w:lang w:val="es-ES_tradnl"/>
-        </w:rPr>
-        <w:t>esentes</w:t>
-      </w:r>
-      <w:r>
-        <w:rPr>
-          <w:rFonts w:ascii="Arial" w:hAnsi="Arial" w:cs="Arial"/>
-          <w:sz w:val="18"/>
-          <w:szCs w:val="18"/>
-          <w:lang w:val="es-ES_tradnl"/>
-        </w:rPr>
-        <w:t xml:space="preserve"> en él</w:t>
-      </w:r>
-      <w:r>
-        <w:rPr>
-          <w:rFonts w:ascii="Arial" w:hAnsi="Arial" w:cs="Arial"/>
-          <w:sz w:val="18"/>
-          <w:szCs w:val="18"/>
-          <w:lang w:val="es-ES_tradnl"/>
-        </w:rPr>
-        <w:t>. Argumenta tu respuesta</w:t>
+        <w:t xml:space="preserve">Lee el siguiente fragmento </w:t>
+      </w:r>
+      <w:r>
+        <w:rPr>
+          <w:rFonts w:ascii="Arial" w:hAnsi="Arial" w:cs="Arial"/>
+          <w:sz w:val="18"/>
+          <w:szCs w:val="18"/>
+          <w:lang w:val="es-ES_tradnl"/>
+        </w:rPr>
+        <w:t xml:space="preserve">e identifica los </w:t>
+      </w:r>
+      <w:r>
+        <w:rPr>
+          <w:rFonts w:ascii="Arial" w:hAnsi="Arial" w:cs="Arial"/>
+          <w:sz w:val="18"/>
+          <w:szCs w:val="18"/>
+          <w:lang w:val="es-ES_tradnl"/>
+        </w:rPr>
+        <w:t>elementos del género narrativo</w:t>
+      </w:r>
+      <w:r>
+        <w:rPr>
+          <w:rFonts w:ascii="Arial" w:hAnsi="Arial" w:cs="Arial"/>
+          <w:sz w:val="18"/>
+          <w:szCs w:val="18"/>
+          <w:lang w:val="es-ES_tradnl"/>
+        </w:rPr>
+        <w:t xml:space="preserve"> </w:t>
+      </w:r>
+      <w:r>
+        <w:rPr>
+          <w:rFonts w:ascii="Arial" w:hAnsi="Arial" w:cs="Arial"/>
+          <w:sz w:val="18"/>
+          <w:szCs w:val="18"/>
+          <w:lang w:val="es-ES_tradnl"/>
+        </w:rPr>
+        <w:t xml:space="preserve">que </w:t>
+      </w:r>
+      <w:r>
+        <w:rPr>
+          <w:rFonts w:ascii="Arial" w:hAnsi="Arial" w:cs="Arial"/>
+          <w:sz w:val="18"/>
+          <w:szCs w:val="18"/>
+          <w:lang w:val="es-ES_tradnl"/>
+        </w:rPr>
+        <w:t>se encuentran pr</w:t>
+      </w:r>
+      <w:r>
+        <w:rPr>
+          <w:rFonts w:ascii="Arial" w:hAnsi="Arial" w:cs="Arial"/>
+          <w:sz w:val="18"/>
+          <w:szCs w:val="18"/>
+          <w:lang w:val="es-ES_tradnl"/>
+        </w:rPr>
+        <w:t>esentes. Argumenta tu respuesta</w:t>
       </w:r>
       <w:r>
         <w:rPr>
@@ -4321,7 +4469,29 @@
           <w:highlight w:val="yellow"/>
           <w:lang w:val="es-ES_tradnl"/>
         </w:rPr>
-        <w:t xml:space="preserve"> 1-Fácil, 2-Medio, ó 3-Dificil:</w:t>
+        <w:t xml:space="preserve"> 1-Fácil, 2-Medio, </w:t>
+      </w:r>
+      <w:proofErr w:type="spellStart"/>
+      <w:r>
+        <w:rPr>
+          <w:rFonts w:ascii="Arial" w:hAnsi="Arial" w:cs="Arial"/>
+          <w:sz w:val="18"/>
+          <w:szCs w:val="18"/>
+          <w:highlight w:val="yellow"/>
+          <w:lang w:val="es-ES_tradnl"/>
+        </w:rPr>
+        <w:t>ó</w:t>
+      </w:r>
+      <w:proofErr w:type="spellEnd"/>
+      <w:r>
+        <w:rPr>
+          <w:rFonts w:ascii="Arial" w:hAnsi="Arial" w:cs="Arial"/>
+          <w:sz w:val="18"/>
+          <w:szCs w:val="18"/>
+          <w:highlight w:val="yellow"/>
+          <w:lang w:val="es-ES_tradnl"/>
+        </w:rPr>
+        <w:t xml:space="preserve"> 3-Dificil:</w:t>
       </w:r>
       <w:r>
         <w:rPr>
@@ -4359,7 +4529,7 @@
           <w:szCs w:val="18"/>
           <w:lang w:val="es-ES_tradnl"/>
         </w:rPr>
-        <w:t>1-Fácil</w:t>
+        <w:t>1</w:t>
       </w:r>
     </w:p>
     <w:p>
@@ -4501,7 +4671,29 @@
           <w:highlight w:val="yellow"/>
           <w:lang w:val="es-ES_tradnl"/>
         </w:rPr>
-        <w:t>Nombre de archivo Shutterstock o descripción de ilustración a crear</w:t>
+        <w:t xml:space="preserve">Nombre de archivo </w:t>
+      </w:r>
+      <w:proofErr w:type="spellStart"/>
+      <w:r>
+        <w:rPr>
+          <w:rFonts w:ascii="Arial" w:hAnsi="Arial" w:cs="Arial"/>
+          <w:sz w:val="18"/>
+          <w:szCs w:val="18"/>
+          <w:highlight w:val="yellow"/>
+          <w:lang w:val="es-ES_tradnl"/>
+        </w:rPr>
+        <w:t>Shutterstock</w:t>
+      </w:r>
+      <w:proofErr w:type="spellEnd"/>
+      <w:r>
+        <w:rPr>
+          <w:rFonts w:ascii="Arial" w:hAnsi="Arial" w:cs="Arial"/>
+          <w:sz w:val="18"/>
+          <w:szCs w:val="18"/>
+          <w:highlight w:val="yellow"/>
+          <w:lang w:val="es-ES_tradnl"/>
+        </w:rPr>
+        <w:t xml:space="preserve"> o descripción de ilustración a crear</w:t>
       </w:r>
     </w:p>
     <w:p>
@@ -4770,7 +4962,7 @@
           <w:szCs w:val="18"/>
           <w:lang w:val="es-ES_tradnl"/>
         </w:rPr>
-        <w:t>-</w:t>
+        <w:t>–</w:t>
       </w:r>
       <w:r>
         <w:rPr>
@@ -4879,130 +5071,244 @@
           <w:szCs w:val="18"/>
           <w:lang w:val="es-ES_tradnl"/>
         </w:rPr>
-        <w:t xml:space="preserve">-Bien </w:t>
-      </w:r>
-      <w:r>
-        <w:rPr>
-          <w:rFonts w:ascii="Arial" w:hAnsi="Arial" w:cs="Arial"/>
-          <w:sz w:val="18"/>
-          <w:szCs w:val="18"/>
-          <w:lang w:val="es-ES_tradnl"/>
-        </w:rPr>
-        <w:t>-</w:t>
-      </w:r>
-      <w:r>
-        <w:rPr>
-          <w:rFonts w:ascii="Arial" w:hAnsi="Arial" w:cs="Arial"/>
-          <w:sz w:val="18"/>
-          <w:szCs w:val="18"/>
-          <w:lang w:val="es-ES_tradnl"/>
-        </w:rPr>
-        <w:t>le dije-, tengo que subir a enviar unos cables.</w:t>
-      </w:r>
-    </w:p>
-    <w:p>
-      <w:pPr>
-        <w:rPr>
-          <w:rFonts w:ascii="Arial" w:hAnsi="Arial" w:cs="Arial"/>
-          <w:sz w:val="18"/>
-          <w:szCs w:val="18"/>
-          <w:lang w:val="es-ES_tradnl"/>
-        </w:rPr>
-      </w:pPr>
-      <w:r>
-        <w:rPr>
-          <w:rFonts w:ascii="Arial" w:hAnsi="Arial" w:cs="Arial"/>
-          <w:sz w:val="18"/>
-          <w:szCs w:val="18"/>
-          <w:lang w:val="es-ES_tradnl"/>
-        </w:rPr>
-        <w:t>-¿De veras?</w:t>
-      </w:r>
-    </w:p>
-    <w:p>
-      <w:pPr>
-        <w:rPr>
-          <w:rFonts w:ascii="Arial" w:hAnsi="Arial" w:cs="Arial"/>
-          <w:sz w:val="18"/>
-          <w:szCs w:val="18"/>
-          <w:lang w:val="es-ES_tradnl"/>
-        </w:rPr>
-      </w:pPr>
-      <w:r>
-        <w:rPr>
-          <w:rFonts w:ascii="Arial" w:hAnsi="Arial" w:cs="Arial"/>
-          <w:sz w:val="18"/>
-          <w:szCs w:val="18"/>
-          <w:lang w:val="es-ES_tradnl"/>
-        </w:rPr>
-        <w:t>-Sí, tengo que mandar unos cables.</w:t>
-      </w:r>
-    </w:p>
-    <w:p>
-      <w:pPr>
-        <w:rPr>
-          <w:rFonts w:ascii="Arial" w:hAnsi="Arial" w:cs="Arial"/>
-          <w:sz w:val="18"/>
-          <w:szCs w:val="18"/>
-          <w:lang w:val="es-ES_tradnl"/>
-        </w:rPr>
-      </w:pPr>
-      <w:r>
-        <w:rPr>
-          <w:rFonts w:ascii="Arial" w:hAnsi="Arial" w:cs="Arial"/>
-          <w:sz w:val="18"/>
-          <w:szCs w:val="18"/>
-          <w:lang w:val="es-ES_tradnl"/>
-        </w:rPr>
-        <w:t>-¿Te importa si subo y me quedo por ahí en tu despacho?</w:t>
-      </w:r>
-    </w:p>
-    <w:p>
-      <w:pPr>
-        <w:rPr>
-          <w:rFonts w:ascii="Arial" w:hAnsi="Arial" w:cs="Arial"/>
-          <w:sz w:val="18"/>
-          <w:szCs w:val="18"/>
-          <w:lang w:val="es-ES_tradnl"/>
-        </w:rPr>
-      </w:pPr>
-      <w:r>
-        <w:rPr>
-          <w:rFonts w:ascii="Arial" w:hAnsi="Arial" w:cs="Arial"/>
-          <w:sz w:val="18"/>
-          <w:szCs w:val="18"/>
-          <w:lang w:val="es-ES_tradnl"/>
-        </w:rPr>
-        <w:t>-No, sube.</w:t>
-      </w:r>
-    </w:p>
-    <w:p>
-      <w:pPr>
-        <w:rPr>
-          <w:rFonts w:ascii="Arial" w:hAnsi="Arial" w:cs="Arial"/>
-          <w:sz w:val="18"/>
-          <w:szCs w:val="18"/>
-          <w:lang w:val="es-ES_tradnl"/>
-        </w:rPr>
-      </w:pPr>
-    </w:p>
-    <w:p>
-      <w:pPr>
-        <w:rPr>
-          <w:rFonts w:ascii="Arial" w:hAnsi="Arial" w:cs="Arial"/>
-          <w:sz w:val="18"/>
-          <w:szCs w:val="18"/>
-          <w:lang w:val="es-ES_tradnl"/>
-        </w:rPr>
-      </w:pPr>
-      <w:r>
-        <w:rPr>
-          <w:rFonts w:ascii="Arial" w:hAnsi="Arial" w:cs="Arial"/>
-          <w:sz w:val="18"/>
-          <w:szCs w:val="18"/>
-          <w:lang w:val="es-ES_tradnl"/>
-        </w:rPr>
-        <w:t xml:space="preserve">Ernest Hemingway. </w:t>
+        <w:t>–</w:t>
+      </w:r>
+      <w:r>
+        <w:rPr>
+          <w:rFonts w:ascii="Arial" w:hAnsi="Arial" w:cs="Arial"/>
+          <w:sz w:val="18"/>
+          <w:szCs w:val="18"/>
+          <w:lang w:val="es-ES_tradnl"/>
+        </w:rPr>
+        <w:t xml:space="preserve">Bien </w:t>
+      </w:r>
+      <w:r>
+        <w:rPr>
+          <w:rFonts w:ascii="Arial" w:hAnsi="Arial" w:cs="Arial"/>
+          <w:sz w:val="18"/>
+          <w:szCs w:val="18"/>
+          <w:lang w:val="es-ES_tradnl"/>
+        </w:rPr>
+        <w:t>–</w:t>
+      </w:r>
+      <w:r>
+        <w:rPr>
+          <w:rFonts w:ascii="Arial" w:hAnsi="Arial" w:cs="Arial"/>
+          <w:sz w:val="18"/>
+          <w:szCs w:val="18"/>
+          <w:lang w:val="es-ES_tradnl"/>
+        </w:rPr>
+        <w:t>le dije</w:t>
+      </w:r>
+      <w:r>
+        <w:rPr>
+          <w:rFonts w:ascii="Arial" w:hAnsi="Arial" w:cs="Arial"/>
+          <w:sz w:val="18"/>
+          <w:szCs w:val="18"/>
+          <w:lang w:val="es-ES_tradnl"/>
+        </w:rPr>
+        <w:t>–</w:t>
+      </w:r>
+      <w:r>
+        <w:rPr>
+          <w:rFonts w:ascii="Arial" w:hAnsi="Arial" w:cs="Arial"/>
+          <w:sz w:val="18"/>
+          <w:szCs w:val="18"/>
+          <w:lang w:val="es-ES_tradnl"/>
+        </w:rPr>
+        <w:t>, tengo que subir a enviar unos cables.</w:t>
+      </w:r>
+    </w:p>
+    <w:p>
+      <w:pPr>
+        <w:rPr>
+          <w:rFonts w:ascii="Arial" w:hAnsi="Arial" w:cs="Arial"/>
+          <w:sz w:val="18"/>
+          <w:szCs w:val="18"/>
+          <w:lang w:val="es-ES_tradnl"/>
+        </w:rPr>
+      </w:pPr>
+      <w:proofErr w:type="gramStart"/>
+      <w:r>
+        <w:rPr>
+          <w:rFonts w:ascii="Arial" w:hAnsi="Arial" w:cs="Arial"/>
+          <w:sz w:val="18"/>
+          <w:szCs w:val="18"/>
+          <w:lang w:val="es-ES_tradnl"/>
+        </w:rPr>
+        <w:t>–</w:t>
+      </w:r>
+      <w:r>
+        <w:rPr>
+          <w:rFonts w:ascii="Arial" w:hAnsi="Arial" w:cs="Arial"/>
+          <w:sz w:val="18"/>
+          <w:szCs w:val="18"/>
+          <w:lang w:val="es-ES_tradnl"/>
+        </w:rPr>
+        <w:t>¿</w:t>
+      </w:r>
+      <w:proofErr w:type="gramEnd"/>
+      <w:r>
+        <w:rPr>
+          <w:rFonts w:ascii="Arial" w:hAnsi="Arial" w:cs="Arial"/>
+          <w:sz w:val="18"/>
+          <w:szCs w:val="18"/>
+          <w:lang w:val="es-ES_tradnl"/>
+        </w:rPr>
+        <w:t>De veras?</w:t>
+      </w:r>
+    </w:p>
+    <w:p>
+      <w:pPr>
+        <w:rPr>
+          <w:rFonts w:ascii="Arial" w:hAnsi="Arial" w:cs="Arial"/>
+          <w:sz w:val="18"/>
+          <w:szCs w:val="18"/>
+          <w:lang w:val="es-ES_tradnl"/>
+        </w:rPr>
+      </w:pPr>
+      <w:r>
+        <w:rPr>
+          <w:rFonts w:ascii="Arial" w:hAnsi="Arial" w:cs="Arial"/>
+          <w:sz w:val="18"/>
+          <w:szCs w:val="18"/>
+          <w:lang w:val="es-ES_tradnl"/>
+        </w:rPr>
+        <w:t>–</w:t>
+      </w:r>
+      <w:r>
+        <w:rPr>
+          <w:rFonts w:ascii="Arial" w:hAnsi="Arial" w:cs="Arial"/>
+          <w:sz w:val="18"/>
+          <w:szCs w:val="18"/>
+          <w:lang w:val="es-ES_tradnl"/>
+        </w:rPr>
+        <w:t>Sí, tengo que mandar unos cables.</w:t>
+      </w:r>
+    </w:p>
+    <w:p>
+      <w:pPr>
+        <w:rPr>
+          <w:rFonts w:ascii="Arial" w:hAnsi="Arial" w:cs="Arial"/>
+          <w:sz w:val="18"/>
+          <w:szCs w:val="18"/>
+          <w:lang w:val="es-ES_tradnl"/>
+        </w:rPr>
+      </w:pPr>
+      <w:proofErr w:type="gramStart"/>
+      <w:r>
+        <w:rPr>
+          <w:rFonts w:ascii="Arial" w:hAnsi="Arial" w:cs="Arial"/>
+          <w:sz w:val="18"/>
+          <w:szCs w:val="18"/>
+          <w:lang w:val="es-ES_tradnl"/>
+        </w:rPr>
+        <w:t>–</w:t>
+      </w:r>
+      <w:r>
+        <w:rPr>
+          <w:rFonts w:ascii="Arial" w:hAnsi="Arial" w:cs="Arial"/>
+          <w:sz w:val="18"/>
+          <w:szCs w:val="18"/>
+          <w:lang w:val="es-ES_tradnl"/>
+        </w:rPr>
+        <w:t>¿</w:t>
+      </w:r>
+      <w:proofErr w:type="gramEnd"/>
+      <w:r>
+        <w:rPr>
+          <w:rFonts w:ascii="Arial" w:hAnsi="Arial" w:cs="Arial"/>
+          <w:sz w:val="18"/>
+          <w:szCs w:val="18"/>
+          <w:lang w:val="es-ES_tradnl"/>
+        </w:rPr>
+        <w:t>Te importa si subo y me quedo por ahí en tu despacho?</w:t>
+      </w:r>
+    </w:p>
+    <w:p>
+      <w:pPr>
+        <w:rPr>
+          <w:rFonts w:ascii="Arial" w:hAnsi="Arial" w:cs="Arial"/>
+          <w:sz w:val="18"/>
+          <w:szCs w:val="18"/>
+          <w:lang w:val="es-ES_tradnl"/>
+        </w:rPr>
+      </w:pPr>
+      <w:r>
+        <w:rPr>
+          <w:rFonts w:ascii="Arial" w:hAnsi="Arial" w:cs="Arial"/>
+          <w:sz w:val="18"/>
+          <w:szCs w:val="18"/>
+          <w:lang w:val="es-ES_tradnl"/>
+        </w:rPr>
+        <w:t>–</w:t>
+      </w:r>
+      <w:r>
+        <w:rPr>
+          <w:rFonts w:ascii="Arial" w:hAnsi="Arial" w:cs="Arial"/>
+          <w:sz w:val="18"/>
+          <w:szCs w:val="18"/>
+          <w:lang w:val="es-ES_tradnl"/>
+        </w:rPr>
+        <w:t>No, sube.</w:t>
+      </w:r>
+    </w:p>
+    <w:p>
+      <w:pPr>
+        <w:rPr>
+          <w:rFonts w:ascii="Arial" w:hAnsi="Arial" w:cs="Arial"/>
+          <w:sz w:val="18"/>
+          <w:szCs w:val="18"/>
+          <w:lang w:val="es-ES_tradnl"/>
+        </w:rPr>
+      </w:pPr>
+    </w:p>
+    <w:p>
+      <w:pPr>
+        <w:rPr>
+          <w:rFonts w:ascii="Arial" w:hAnsi="Arial" w:cs="Arial"/>
+          <w:sz w:val="18"/>
+          <w:szCs w:val="18"/>
+          <w:lang w:val="es-ES_tradnl"/>
+        </w:rPr>
+      </w:pPr>
+      <w:proofErr w:type="spellStart"/>
+      <w:r>
+        <w:rPr>
+          <w:rFonts w:ascii="Arial" w:hAnsi="Arial" w:cs="Arial"/>
+          <w:sz w:val="18"/>
+          <w:szCs w:val="18"/>
+          <w:lang w:val="es-ES_tradnl"/>
+        </w:rPr>
+        <w:t>Ernest</w:t>
+      </w:r>
+      <w:proofErr w:type="spellEnd"/>
+      <w:r>
+        <w:rPr>
+          <w:rFonts w:ascii="Arial" w:hAnsi="Arial" w:cs="Arial"/>
+          <w:sz w:val="18"/>
+          <w:szCs w:val="18"/>
+          <w:lang w:val="es-ES_tradnl"/>
+        </w:rPr>
+        <w:t xml:space="preserve"> Hemingway</w:t>
+      </w:r>
+      <w:r>
+        <w:rPr>
+          <w:rFonts w:ascii="Arial" w:hAnsi="Arial" w:cs="Arial"/>
+          <w:sz w:val="18"/>
+          <w:szCs w:val="18"/>
+          <w:lang w:val="es-ES_tradnl"/>
+        </w:rPr>
+        <w:t>,</w:t>
+      </w:r>
+      <w:r>
+        <w:rPr>
+          <w:rFonts w:ascii="Arial" w:hAnsi="Arial" w:cs="Arial"/>
+          <w:sz w:val="18"/>
+          <w:szCs w:val="18"/>
+          <w:lang w:val="es-ES_tradnl"/>
+        </w:rPr>
+        <w:t xml:space="preserve"> </w:t>
       </w:r>
       <w:r>
         <w:rPr>
@@ -5013,15 +5319,6 @@
           <w:lang w:val="es-ES_tradnl"/>
         </w:rPr>
         <w:t>Fiesta</w:t>
-      </w:r>
-      <w:r>
-        <w:rPr>
-          <w:rFonts w:ascii="Arial" w:hAnsi="Arial" w:cs="Arial"/>
-          <w:sz w:val="18"/>
-          <w:szCs w:val="18"/>
-          <w:lang w:val="es-ES_tradnl"/>
-        </w:rPr>
-        <w:t>.</w:t>
       </w:r>
       <w:r>
         <w:rPr>
@@ -5324,15 +5621,6 @@
     <w:lsdException w:name="Book Title" w:uiPriority="33" w:qFormat="1"/>
     <w:lsdException w:name="Bibliography" w:semiHidden="1" w:uiPriority="37" w:unhideWhenUsed="1"/>
     <w:lsdException w:name="TOC Heading" w:semiHidden="1" w:uiPriority="39" w:unhideWhenUsed="1" w:qFormat="1"/>
-    <w:lsdException w:name="Plain Table 1" w:uiPriority="41"/>
-    <w:lsdException w:name="Plain Table 2" w:uiPriority="42"/>
-    <w:lsdException w:name="Plain Table 3" w:uiPriority="43"/>
-    <w:lsdException w:name="Plain Table 4" w:uiPriority="44"/>
-    <w:lsdException w:name="Plain Table 5" w:uiPriority="45"/>
-    <w:lsdException w:name="Grid Table Light" w:uiPriority="40"/>
-    <w:lsdException w:name="Grid Table 1 Light" w:uiPriority="46"/>
-    <w:lsdException w:name="Grid Table 2" w:uiPriority="47"/>
-    <w:lsdException w:name="Grid Table 3" w:uiPriority="48"/>
     <w:lsdException w:name="Grid Table 4" w:uiPriority="49"/>
     <w:lsdException w:name="Grid Table 5 Dark" w:uiPriority="50"/>
     <w:lsdException w:name="Grid Table 6 Colorful" w:uiPriority="51"/>
@@ -5486,6 +5774,92 @@
       <w:ind w:left="720"/>
       <w:contextualSpacing/>
     </w:pPr>
+  </w:style>
+  <w:style w:type="paragraph" w:styleId="Textodeglobo">
+    <w:name w:val="Balloon Text"/>
+    <w:basedOn w:val="Normal"/>
+    <w:link w:val="TextodegloboCar"/>
+    <w:uiPriority w:val="99"/>
+    <w:semiHidden/>
+    <w:unhideWhenUsed/>
+    <w:rsid w:val="005862C9"/>
+    <w:rPr>
+      <w:rFonts w:ascii="Lucida Grande" w:hAnsi="Lucida Grande" w:cs="Lucida Grande"/>
+      <w:sz w:val="18"/>
+      <w:szCs w:val="18"/>
+    </w:rPr>
+  </w:style>
+  <w:style w:type="character" w:customStyle="1" w:styleId="TextodegloboCar">
+    <w:name w:val="Texto de globo Car"/>
+    <w:basedOn w:val="Fuentedeprrafopredeter"/>
+    <w:link w:val="Textodeglobo"/>
+    <w:uiPriority w:val="99"/>
+    <w:semiHidden/>
+    <w:rsid w:val="005862C9"/>
+    <w:rPr>
+      <w:rFonts w:ascii="Lucida Grande" w:hAnsi="Lucida Grande" w:cs="Lucida Grande"/>
+      <w:sz w:val="18"/>
+      <w:szCs w:val="18"/>
+    </w:rPr>
+  </w:style>
+  <w:style w:type="character" w:styleId="Refdecomentario">
+    <w:name w:val="annotation reference"/>
+    <w:basedOn w:val="Fuentedeprrafopredeter"/>
+    <w:uiPriority w:val="99"/>
+    <w:semiHidden/>
+    <w:unhideWhenUsed/>
+    <w:rsid w:val="005862C9"/>
+    <w:rPr>
+      <w:sz w:val="18"/>
+      <w:szCs w:val="18"/>
+    </w:rPr>
+  </w:style>
+  <w:style w:type="paragraph" w:styleId="Textocomentario">
+    <w:name w:val="annotation text"/>
+    <w:basedOn w:val="Normal"/>
+    <w:link w:val="TextocomentarioCar"/>
+    <w:uiPriority w:val="99"/>
+    <w:semiHidden/>
+    <w:unhideWhenUsed/>
+    <w:rsid w:val="005862C9"/>
+  </w:style>
+  <w:style w:type="character" w:customStyle="1" w:styleId="TextocomentarioCar">
+    <w:name w:val="Texto comentario Car"/>
+    <w:basedOn w:val="Fuentedeprrafopredeter"/>
+    <w:link w:val="Textocomentario"/>
+    <w:uiPriority w:val="99"/>
+    <w:semiHidden/>
+    <w:rsid w:val="005862C9"/>
+  </w:style>
+  <w:style w:type="paragraph" w:styleId="Asuntodelcomentario">
+    <w:name w:val="annotation subject"/>
+    <w:basedOn w:val="Textocomentario"/>
+    <w:next w:val="Textocomentario"/>
+    <w:link w:val="AsuntodelcomentarioCar"/>
+    <w:uiPriority w:val="99"/>
+    <w:semiHidden/>
+    <w:unhideWhenUsed/>
+    <w:rsid w:val="005862C9"/>
+    <w:rPr>
+      <w:b/>
+      <w:bCs/>
+      <w:sz w:val="20"/>
+      <w:szCs w:val="20"/>
+    </w:rPr>
+  </w:style>
+  <w:style w:type="character" w:customStyle="1" w:styleId="AsuntodelcomentarioCar">
+    <w:name w:val="Asunto del comentario Car"/>
+    <w:basedOn w:val="TextocomentarioCar"/>
+    <w:link w:val="Asuntodelcomentario"/>
+    <w:uiPriority w:val="99"/>
+    <w:semiHidden/>
+    <w:rsid w:val="005862C9"/>
+    <w:rPr>
+      <w:b/>
+      <w:bCs/>
+      <w:sz w:val="20"/>
+      <w:szCs w:val="20"/>
+    </w:rPr>
   </w:style>
 </w:styles>
 </file>
